--- a/images/news/5_maggio 2020_mostra online GIOIELLI IN FERMENTO 2020/testo e link Gioielli in Fermento.docx
+++ b/images/news/5_maggio 2020_mostra online GIOIELLI IN FERMENTO 2020/testo e link Gioielli in Fermento.docx
@@ -4,9 +4,98 @@
   <w:body>
     <w:p>
       <w:pPr>
+        <w:rPr>
+          <w:b w:val="1"/>
+        </w:rPr>
+      </w:pPr>
+      <w:r>
+        <w:rPr>
+          <w:b w:val="1"/>
+          <w:rtl w:val="0"/>
+        </w:rPr>
+        <w:t xml:space="preserve">GIOIELLI IN FERMENTO 20|21  Parte prima</w:t>
+      </w:r>
+    </w:p>
+    <w:p>
+      <w:pPr>
+        <w:rPr>
+          <w:b w:val="1"/>
+        </w:rPr>
+      </w:pPr>
+      <w:r>
+        <w:rPr>
+          <w:b w:val="1"/>
+          <w:i w:val="1"/>
+          <w:rtl w:val="0"/>
+        </w:rPr>
+        <w:t xml:space="preserve">esposizione online e pubblicazione catalogo </w:t>
+      </w:r>
+      <w:r>
+        <w:rPr>
+          <w:b w:val="1"/>
+          <w:rtl w:val="0"/>
+        </w:rPr>
+        <w:t xml:space="preserve">| Castel San Giovanni (Piacenza) 2020</w:t>
+      </w:r>
+    </w:p>
+    <w:p>
+      <w:pPr>
         <w:rPr/>
       </w:pPr>
+      <w:r>
+        <w:rPr>
+          <w:rtl w:val="0"/>
+        </w:rPr>
+        <w:t xml:space="preserve">Il decennale Premio Città Castel San Giovanni per gli anni 2020/2021 ha voluto per la sua abituale selezione di opere di arte del gioiello avviare una riflessione e un nuovo livello di ricerca. Stefano Fronza, selezionato nel 2020, è stato pubblicato nel dicembre nel catalogo a stampa 20|21 Part 1. L’esposizione, inaugurata nel maggio 2020, è tuttora online. Il progetto prevede una futura esposizione e l’assegnazione dei Premi.</w:t>
+      </w:r>
+    </w:p>
+    <w:p>
+      <w:pPr>
+        <w:rPr/>
+      </w:pPr>
+      <w:r>
+        <w:rPr>
+          <w:rtl w:val="0"/>
+        </w:rPr>
+        <w:t xml:space="preserve">per saperne di più e visitare l’esposizione online</w:t>
+      </w:r>
+    </w:p>
+    <w:p>
+      <w:pPr>
+        <w:rPr/>
+      </w:pPr>
       <w:hyperlink r:id="rId7">
+        <w:r>
+          <w:rPr>
+            <w:color w:val="1155cc"/>
+            <w:u w:val="single"/>
+            <w:rtl w:val="0"/>
+          </w:rPr>
+          <w:t xml:space="preserve">https://gioiellinfermento.com/2020/12/22/catalogo-2021-1/</w:t>
+        </w:r>
+      </w:hyperlink>
+      <w:r>
+        <w:rPr>
+          <w:rtl w:val="0"/>
+        </w:rPr>
+      </w:r>
+    </w:p>
+    <w:p>
+      <w:pPr>
+        <w:rPr/>
+      </w:pPr>
+      <w:r>
+        <w:rPr>
+          <w:rtl w:val="0"/>
+        </w:rPr>
+        <w:t xml:space="preserve">il gioiello di Stefano Fronza selezionato è visibile anche in uno spazio dedicato</w:t>
+      </w:r>
+    </w:p>
+    <w:p>
+      <w:pPr>
+        <w:rPr/>
+      </w:pPr>
+      <w:hyperlink r:id="rId8">
         <w:r>
           <w:rPr>
             <w:color w:val="0563c1"/>
@@ -34,75 +123,14 @@
     </w:p>
     <w:p>
       <w:pPr>
-        <w:rPr/>
-      </w:pPr>
-      <w:hyperlink r:id="rId8">
-        <w:r>
-          <w:rPr>
-            <w:color w:val="1155cc"/>
-            <w:u w:val="single"/>
-            <w:rtl w:val="0"/>
-          </w:rPr>
-          <w:t xml:space="preserve">https://gioiellinfermento.com/2020/12/22/catalogo-2021-1/</w:t>
-        </w:r>
-      </w:hyperlink>
-      <w:r>
-        <w:rPr>
-          <w:rtl w:val="0"/>
-        </w:rPr>
-      </w:r>
-    </w:p>
-    <w:p>
-      <w:pPr>
-        <w:rPr/>
-      </w:pPr>
-      <w:r>
-        <w:rPr>
-          <w:rtl w:val="0"/>
-        </w:rPr>
-      </w:r>
-    </w:p>
-    <w:p>
-      <w:pPr>
-        <w:rPr/>
-      </w:pPr>
-      <w:r>
-        <w:rPr>
-          <w:rtl w:val="0"/>
-        </w:rPr>
-      </w:r>
-    </w:p>
-    <w:p>
-      <w:pPr>
-        <w:rPr/>
-      </w:pPr>
-      <w:r>
-        <w:rPr>
-          <w:rtl w:val="0"/>
-        </w:rPr>
-        <w:t xml:space="preserve">ANTE “CORONA” | CONCEPT</w:t>
-      </w:r>
-    </w:p>
-    <w:p>
-      <w:pPr>
-        <w:rPr/>
-      </w:pPr>
-      <w:r>
-        <w:rPr>
-          <w:rtl w:val="0"/>
-        </w:rPr>
-        <w:t xml:space="preserve">Gioielli in Fermento 20|21 Parte prima | Opere selezionate</w:t>
-      </w:r>
-    </w:p>
-    <w:p>
-      <w:pPr>
-        <w:rPr/>
-      </w:pPr>
-      <w:r>
-        <w:rPr>
-          <w:rtl w:val="0"/>
-        </w:rPr>
-        <w:t xml:space="preserve">Il tema del 2020 “evoluzione &amp; affinamento” impone una riflessione e suggerisce un nuovo livello di ricerca. Per dare enfasi a questo periodo di transizione abbiamo deciso di registrare il passaggio tra ciò che “è stato” fino all’esplosione della pandemia. La pubblicazione nel primo volume del catalogo della prima parte di questa collezione, costituisce una sorta di ultimo antefatto : contenuti da scoprire, seguendo i differenti percorsi degli autori suoi quali si apre un focus che si andrà completando con la realizzazione della selezione POST “corona” – aperta fino a gennaio 2021 – in vista della mostra complessiva</w:t>
+        <w:rPr>
+          <w:b w:val="1"/>
+        </w:rPr>
+      </w:pPr>
+      <w:r>
+        <w:rPr>
+          <w:rtl w:val="0"/>
+        </w:rPr>
       </w:r>
     </w:p>
     <w:sectPr>
@@ -617,7 +645,7 @@
 
 <file path=customXML/item1.xml><?xml version="1.0" encoding="utf-8"?>
 <go:gDocsCustomXmlDataStorage xmlns:go="http://customooxmlschemas.google.com/" xmlns:r="http://schemas.openxmlformats.org/officeDocument/2006/relationships">
-  <go:docsCustomData xmlns:go="http://customooxmlschemas.google.com/" roundtripDataSignature="AMtx7mj1qgk778e9mEZwPkSDUkchELmiyQ==">AMUW2mVRQE+AgWYwl51w3kKtxuX9MxRqUY38vckdOdJFHG/SusXjNOlU4PtQXbRq38kbf25cftiJW8PFmkEp37iJQcvco8TzcGvbRnunyExWvzew/k/xaU4=</go:docsCustomData>
+  <go:docsCustomData xmlns:go="http://customooxmlschemas.google.com/" roundtripDataSignature="AMtx7mj1qgk778e9mEZwPkSDUkchELmiyQ==">AMUW2mWHQMa1TVHWy+NFzbe+DLuBJHN/WRIBBX5ld5kDIzNRzWU/XgWO6lrcwSEElaaUkqjGyn/eKTidolCw77Vw5JPwJdLoE7TH8v9Max4n/NSeO98MKHQ=</go:docsCustomData>
 </go:gDocsCustomXmlDataStorage>
 </file>
 
